--- a/Implementation/Frontend/src/docs/deliveryNote.docx
+++ b/Implementation/Frontend/src/docs/deliveryNote.docx
@@ -186,22 +186,14 @@
           <w:b/>
           <w:bCs/>
         </w:rPr>
-        <w:t>Date, 29</w:t>
-      </w:r>
-      <w:r>
-        <w:rPr>
-          <w:b/>
-          <w:bCs/>
-          <w:vertAlign w:val="superscript"/>
-        </w:rPr>
-        <w:t>th</w:t>
-      </w:r>
-      <w:r>
-        <w:rPr>
-          <w:b/>
-          <w:bCs/>
-        </w:rPr>
-        <w:t xml:space="preserve"> Feb 2024</w:t>
+        <w:t xml:space="preserve">Date, </w:t>
+      </w:r>
+      <w:r>
+        <w:rPr>
+          <w:b/>
+          <w:bCs/>
+        </w:rPr>
+        <w:t>{date}</w:t>
       </w:r>
     </w:p>
     <w:p>
@@ -227,13 +219,20 @@
         </w:rPr>
         <w:t xml:space="preserve">: </w:t>
       </w:r>
+      <w:r>
+        <w:rPr>
+          <w:b/>
+          <w:bCs/>
+        </w:rPr>
+        <w:t>{</w:t>
+      </w:r>
       <w:proofErr w:type="spellStart"/>
       <w:r>
         <w:rPr>
           <w:b/>
           <w:bCs/>
         </w:rPr>
-        <w:t>Ritco</w:t>
+        <w:t>CompanyName</w:t>
       </w:r>
       <w:proofErr w:type="spellEnd"/>
       <w:r>
@@ -241,7 +240,7 @@
           <w:b/>
           <w:bCs/>
         </w:rPr>
-        <w:t xml:space="preserve"> Express</w:t>
+        <w:t>}</w:t>
       </w:r>
     </w:p>
     <w:p/>
@@ -286,13 +285,20 @@
         </w:rPr>
         <w:t xml:space="preserve"> Collection System of “</w:t>
       </w:r>
+      <w:r>
+        <w:rPr>
+          <w:b/>
+          <w:bCs/>
+        </w:rPr>
+        <w:t>{</w:t>
+      </w:r>
       <w:proofErr w:type="spellStart"/>
       <w:r>
         <w:rPr>
           <w:b/>
           <w:bCs/>
         </w:rPr>
-        <w:t>Ritco</w:t>
+        <w:t>CompanyName</w:t>
       </w:r>
       <w:proofErr w:type="spellEnd"/>
       <w:r>
@@ -300,7 +306,14 @@
           <w:b/>
           <w:bCs/>
         </w:rPr>
-        <w:t xml:space="preserve"> EXPESS”</w:t>
+        <w:t>}</w:t>
+      </w:r>
+      <w:r>
+        <w:rPr>
+          <w:b/>
+          <w:bCs/>
+        </w:rPr>
+        <w:t>”</w:t>
       </w:r>
     </w:p>
     <w:p>
@@ -464,7 +477,16 @@
               <w:jc w:val="center"/>
             </w:pPr>
             <w:r>
-              <w:t>Sender/</w:t>
+              <w:t>Sender</w:t>
+            </w:r>
+            <w:r>
+              <w:t xml:space="preserve"> </w:t>
+            </w:r>
+            <w:r>
+              <w:t>/</w:t>
+            </w:r>
+            <w:r>
+              <w:t xml:space="preserve"> </w:t>
             </w:r>
             <w:proofErr w:type="spellStart"/>
             <w:r>
@@ -507,22 +529,14 @@
                 <w:b/>
                 <w:bCs/>
               </w:rPr>
-              <w:t>Date, 29</w:t>
-            </w:r>
-            <w:r>
-              <w:rPr>
-                <w:b/>
-                <w:bCs/>
-                <w:vertAlign w:val="superscript"/>
-              </w:rPr>
-              <w:t>th</w:t>
+              <w:t xml:space="preserve">Date, </w:t>
             </w:r>
             <w:r>
               <w:rPr>
                 <w:b/>
                 <w:bCs/>
               </w:rPr>
-              <w:t xml:space="preserve"> Feb 2024</w:t>
+              <w:t>{date}</w:t>
             </w:r>
           </w:p>
         </w:tc>
@@ -568,15 +582,24 @@
               <w:t>Receiver</w:t>
             </w:r>
             <w:r>
+              <w:t xml:space="preserve"> </w:t>
+            </w:r>
+            <w:r>
               <w:t>/</w:t>
             </w:r>
+            <w:r>
+              <w:t xml:space="preserve"> </w:t>
+            </w:r>
+            <w:r>
+              <w:t>{</w:t>
+            </w:r>
             <w:proofErr w:type="spellStart"/>
             <w:r>
-              <w:t>Ritco</w:t>
+              <w:t>CompanyName</w:t>
             </w:r>
             <w:proofErr w:type="spellEnd"/>
             <w:r>
-              <w:t xml:space="preserve"> EXPRESS</w:t>
+              <w:t>}</w:t>
             </w:r>
           </w:p>
         </w:tc>
@@ -614,22 +637,14 @@
                 <w:b/>
                 <w:bCs/>
               </w:rPr>
-              <w:t>Date, 29</w:t>
-            </w:r>
-            <w:r>
-              <w:rPr>
-                <w:b/>
-                <w:bCs/>
-                <w:vertAlign w:val="superscript"/>
-              </w:rPr>
-              <w:t>th</w:t>
+              <w:t xml:space="preserve">Date, </w:t>
             </w:r>
             <w:r>
               <w:rPr>
                 <w:b/>
                 <w:bCs/>
               </w:rPr>
-              <w:t xml:space="preserve"> Feb 2024</w:t>
+              <w:t>{date}</w:t>
             </w:r>
           </w:p>
         </w:tc>
